--- a/assets/CV/BoazAttiyaResume.docx
+++ b/assets/CV/BoazAttiyaResume.docx
@@ -43,9 +43,29 @@
           <w:rFonts w:ascii="Tahoma" w:hAnsi="Tahoma" w:cs="Tahoma"/>
         </w:rPr>
         <w:br/>
+      </w:r>
+      <w:hyperlink r:id="rId6" w:history="1">
+        <w:r>
+          <w:rPr>
+            <w:rStyle w:val="Hyperlink"/>
+            <w:rFonts w:ascii="Tahoma" w:hAnsi="Tahoma" w:cs="Tahoma"/>
+          </w:rPr>
+          <w:t>Portfolio</w:t>
+        </w:r>
+      </w:hyperlink>
+      <w:r>
+        <w:rPr>
+          <w:rFonts w:ascii="Tahoma" w:hAnsi="Tahoma" w:cs="Tahoma"/>
+        </w:rPr>
+        <w:t xml:space="preserve"> | </w:t>
+      </w:r>
+      <w:r>
+        <w:rPr>
+          <w:rFonts w:ascii="Tahoma" w:hAnsi="Tahoma" w:cs="Tahoma"/>
+        </w:rPr>
         <w:t xml:space="preserve">GitHub: </w:t>
       </w:r>
-      <w:hyperlink r:id="rId6" w:history="1">
+      <w:hyperlink r:id="rId7" w:history="1">
         <w:proofErr w:type="spellStart"/>
         <w:r>
           <w:rPr>
@@ -62,7 +82,7 @@
         </w:rPr>
         <w:t xml:space="preserve"> | LinkedIn: </w:t>
       </w:r>
-      <w:hyperlink r:id="rId7" w:history="1">
+      <w:hyperlink r:id="rId8" w:history="1">
         <w:proofErr w:type="spellStart"/>
         <w:r>
           <w:rPr>
@@ -206,7 +226,19 @@
           <w:rFonts w:ascii="Tahoma" w:hAnsi="Tahoma" w:cs="Tahoma"/>
         </w:rPr>
         <w:br/>
-        <w:t>Holon Institute of Technology (HIT) – Second-year B.Sc. student in Computer Science</w:t>
+        <w:t xml:space="preserve">Holon Institute of Technology (HIT) – </w:t>
+      </w:r>
+      <w:r>
+        <w:rPr>
+          <w:rFonts w:ascii="Tahoma" w:hAnsi="Tahoma" w:cs="Tahoma"/>
+        </w:rPr>
+        <w:t>Third</w:t>
+      </w:r>
+      <w:r>
+        <w:rPr>
+          <w:rFonts w:ascii="Tahoma" w:hAnsi="Tahoma" w:cs="Tahoma"/>
+        </w:rPr>
+        <w:t>-year B.Sc. student in Computer Science</w:t>
       </w:r>
       <w:r>
         <w:rPr>
@@ -270,6 +302,13 @@
       </w:r>
       <w:r>
         <w:rPr>
+          <w:rStyle w:val="a3"/>
+          <w:rFonts w:ascii="Tahoma" w:hAnsi="Tahoma" w:cs="Tahoma"/>
+        </w:rPr>
+        <w:t xml:space="preserve"> - python</w:t>
+      </w:r>
+      <w:r>
+        <w:rPr>
           <w:rFonts w:ascii="Tahoma" w:hAnsi="Tahoma" w:cs="Tahoma"/>
         </w:rPr>
         <w:br/>
@@ -364,6 +403,32 @@
         <w:rPr>
           <w:rFonts w:ascii="Tahoma" w:hAnsi="Tahoma" w:cs="Tahoma"/>
         </w:rPr>
+        <w:t>, html</w:t>
+      </w:r>
+      <w:r>
+        <w:rPr>
+          <w:rFonts w:ascii="Tahoma" w:hAnsi="Tahoma" w:cs="Tahoma"/>
+        </w:rPr>
+        <w:t xml:space="preserve"> </w:t>
+      </w:r>
+      <w:proofErr w:type="spellStart"/>
+      <w:r>
+        <w:rPr>
+          <w:rFonts w:ascii="Tahoma" w:hAnsi="Tahoma" w:cs="Tahoma"/>
+        </w:rPr>
+        <w:t>css</w:t>
+      </w:r>
+      <w:proofErr w:type="spellEnd"/>
+      <w:r>
+        <w:rPr>
+          <w:rFonts w:ascii="Tahoma" w:hAnsi="Tahoma" w:cs="Tahoma"/>
+        </w:rPr>
+        <w:t>.</w:t>
+      </w:r>
+      <w:r>
+        <w:rPr>
+          <w:rFonts w:ascii="Tahoma" w:hAnsi="Tahoma" w:cs="Tahoma"/>
+        </w:rPr>
         <w:br/>
         <w:t xml:space="preserve">• Development Environments: </w:t>
       </w:r>
@@ -436,7 +501,27 @@
         <w:rPr>
           <w:rFonts w:ascii="Tahoma" w:hAnsi="Tahoma" w:cs="Tahoma"/>
         </w:rPr>
-        <w:t>dubbing, and images. Currently self-learning and experimenting with integrating LLM – llama by Meta – with code and model training</w:t>
+        <w:t xml:space="preserve">dubbing, and images. Currently self-learning and experimenting with integrating </w:t>
+      </w:r>
+      <w:r>
+        <w:rPr>
+          <w:rFonts w:ascii="Tahoma" w:hAnsi="Tahoma" w:cs="Tahoma"/>
+        </w:rPr>
+        <w:t xml:space="preserve">LLM open using </w:t>
+      </w:r>
+      <w:proofErr w:type="spellStart"/>
+      <w:r>
+        <w:rPr>
+          <w:rFonts w:ascii="Tahoma" w:hAnsi="Tahoma" w:cs="Tahoma"/>
+        </w:rPr>
+        <w:t>huggingface</w:t>
+      </w:r>
+      <w:proofErr w:type="spellEnd"/>
+      <w:r>
+        <w:rPr>
+          <w:rFonts w:ascii="Tahoma" w:hAnsi="Tahoma" w:cs="Tahoma"/>
+        </w:rPr>
+        <w:t>.</w:t>
       </w:r>
     </w:p>
     <w:p>
@@ -469,7 +554,7 @@
       </w:r>
     </w:p>
     <w:sectPr>
-      <w:headerReference w:type="default" r:id="rId8"/>
+      <w:headerReference w:type="default" r:id="rId9"/>
       <w:pgSz w:w="12240" w:h="15840"/>
       <w:pgMar w:top="1440" w:right="1800" w:bottom="1440" w:left="1800" w:header="708" w:footer="708" w:gutter="0"/>
       <w:cols w:space="708"/>
@@ -536,7 +621,7 @@
       <w:pStyle w:val="a4"/>
     </w:pPr>
     <w:r>
-      <w:t>11.08.2025</w:t>
+      <w:t>17.08.2025</w:t>
     </w:r>
   </w:p>
 </w:hdr>
@@ -1049,6 +1134,18 @@
     <w:uiPriority w:val="99"/>
     <w:rsid w:val="000166A9"/>
   </w:style>
+  <w:style w:type="character" w:styleId="a8">
+    <w:name w:val="Unresolved Mention"/>
+    <w:basedOn w:val="a0"/>
+    <w:uiPriority w:val="99"/>
+    <w:semiHidden/>
+    <w:unhideWhenUsed/>
+    <w:rsid w:val="00E90A8C"/>
+    <w:rPr>
+      <w:color w:val="605E5C"/>
+      <w:shd w:val="clear" w:color="auto" w:fill="E1DFDD"/>
+    </w:rPr>
+  </w:style>
 </w:styles>
 </file>
 

--- a/assets/CV/BoazAttiyaResume.docx
+++ b/assets/CV/BoazAttiyaResume.docx
@@ -15,21 +15,7 @@
           <w:rStyle w:val="a3"/>
           <w:rFonts w:ascii="Tahoma" w:hAnsi="Tahoma" w:cs="Tahoma"/>
         </w:rPr>
-        <w:t>Boaz A</w:t>
-      </w:r>
-      <w:r>
-        <w:rPr>
-          <w:rStyle w:val="a3"/>
-          <w:rFonts w:ascii="Tahoma" w:hAnsi="Tahoma" w:cs="Tahoma"/>
-        </w:rPr>
-        <w:t>t</w:t>
-      </w:r>
-      <w:r>
-        <w:rPr>
-          <w:rStyle w:val="a3"/>
-          <w:rFonts w:ascii="Tahoma" w:hAnsi="Tahoma" w:cs="Tahoma"/>
-        </w:rPr>
-        <w:t>tiya</w:t>
+        <w:t>Boaz Attiya</w:t>
       </w:r>
       <w:r>
         <w:rPr>
@@ -50,7 +36,14 @@
             <w:rStyle w:val="Hyperlink"/>
             <w:rFonts w:ascii="Tahoma" w:hAnsi="Tahoma" w:cs="Tahoma"/>
           </w:rPr>
-          <w:t>Portfolio</w:t>
+          <w:t>Portfoli</w:t>
+        </w:r>
+        <w:r>
+          <w:rPr>
+            <w:rStyle w:val="Hyperlink"/>
+            <w:rFonts w:ascii="Tahoma" w:hAnsi="Tahoma" w:cs="Tahoma"/>
+          </w:rPr>
+          <w:t>o Site</w:t>
         </w:r>
       </w:hyperlink>
       <w:r>
@@ -107,44 +100,75 @@
         <w:rPr>
           <w:rFonts w:ascii="Tahoma" w:hAnsi="Tahoma" w:cs="Tahoma"/>
         </w:rPr>
-        <w:t>Computer</w:t>
+        <w:t>Third</w:t>
       </w:r>
       <w:proofErr w:type="gramEnd"/>
       <w:r>
         <w:rPr>
           <w:rFonts w:ascii="Tahoma" w:hAnsi="Tahoma" w:cs="Tahoma"/>
         </w:rPr>
-        <w:t xml:space="preserve"> Science student with a background in military intelligence</w:t>
-      </w:r>
-      <w:r>
-        <w:rPr>
-          <w:rFonts w:ascii="Tahoma" w:hAnsi="Tahoma" w:cs="Tahoma"/>
-        </w:rPr>
-        <w:t xml:space="preserve"> seeking for internship.</w:t>
-      </w:r>
-      <w:r>
-        <w:rPr>
-          <w:rFonts w:ascii="Tahoma" w:hAnsi="Tahoma" w:cs="Tahoma"/>
-        </w:rPr>
-        <w:t xml:space="preserve"> </w:t>
-      </w:r>
-      <w:r>
-        <w:rPr>
-          <w:rFonts w:ascii="Tahoma" w:hAnsi="Tahoma" w:cs="Tahoma"/>
-        </w:rPr>
-        <w:t xml:space="preserve">have experience at software development </w:t>
-      </w:r>
-      <w:r>
-        <w:rPr>
-          <w:rFonts w:ascii="Tahoma" w:hAnsi="Tahoma" w:cs="Tahoma"/>
-        </w:rPr>
-        <w:t xml:space="preserve">and data analysis – with an interest in innovative technologies such as steganography, machine learning, </w:t>
-      </w:r>
-      <w:r>
-        <w:rPr>
-          <w:rFonts w:ascii="Tahoma" w:hAnsi="Tahoma" w:cs="Tahoma"/>
-        </w:rPr>
-        <w:t>AI tools.</w:t>
+        <w:t>-year Computer Science student with military intelligence experience in data analysis, seeking an internship. Skilled in software development and passionate about steganography, machine learning, and AI tools.</w:t>
+      </w:r>
+      <w:r>
+        <w:rPr>
+          <w:rFonts w:ascii="Tahoma" w:hAnsi="Tahoma" w:cs="Tahoma"/>
+        </w:rPr>
+        <w:br/>
+      </w:r>
+      <w:r>
+        <w:rPr>
+          <w:rFonts w:ascii="Tahoma" w:hAnsi="Tahoma" w:cs="Tahoma"/>
+        </w:rPr>
+        <w:br/>
+        <w:t>Experienced in development with Assembly, C, CPP, Python, Java</w:t>
+      </w:r>
+      <w:r>
+        <w:rPr>
+          <w:rFonts w:ascii="Tahoma" w:hAnsi="Tahoma" w:cs="Tahoma"/>
+        </w:rPr>
+        <w:t xml:space="preserve"> and Kotlin</w:t>
+      </w:r>
+      <w:r>
+        <w:rPr>
+          <w:rFonts w:ascii="Tahoma" w:hAnsi="Tahoma" w:cs="Tahoma"/>
+        </w:rPr>
+        <w:t>; working with Linux systems, object-oriented programming, data structures, algorithms, SQL databases</w:t>
+      </w:r>
+      <w:r>
+        <w:rPr>
+          <w:rFonts w:ascii="Tahoma" w:hAnsi="Tahoma" w:cs="Tahoma"/>
+        </w:rPr>
+        <w:t xml:space="preserve"> and network communications protocols</w:t>
+      </w:r>
+      <w:r>
+        <w:rPr>
+          <w:rFonts w:ascii="Tahoma" w:hAnsi="Tahoma" w:cs="Tahoma"/>
+        </w:rPr>
+        <w:t>. Proficient in various development environments with experience in group projects and practical applications.</w:t>
+      </w:r>
+      <w:r>
+        <w:rPr>
+          <w:rFonts w:ascii="Tahoma" w:hAnsi="Tahoma" w:cs="Tahoma"/>
+        </w:rPr>
+        <w:br/>
+      </w:r>
+      <w:r>
+        <w:rPr>
+          <w:rFonts w:ascii="Tahoma" w:hAnsi="Tahoma" w:cs="Tahoma"/>
+        </w:rPr>
+        <w:t xml:space="preserve">Available to work five days a week. Possesses strong analytical thinking, independence, responsibility, and leadership ability, with a constant desire to learn and grow. Perform well under pressure and </w:t>
+      </w:r>
+      <w:r>
+        <w:rPr>
+          <w:rFonts w:ascii="Tahoma" w:hAnsi="Tahoma" w:cs="Tahoma"/>
+        </w:rPr>
+        <w:t>work well</w:t>
+      </w:r>
+      <w:r>
+        <w:rPr>
+          <w:rFonts w:ascii="Tahoma" w:hAnsi="Tahoma" w:cs="Tahoma"/>
+        </w:rPr>
+        <w:t xml:space="preserve"> in collaborative team environments.</w:t>
       </w:r>
     </w:p>
     <w:p>
@@ -156,55 +180,55 @@
       </w:pPr>
       <w:r>
         <w:rPr>
-          <w:rFonts w:ascii="Tahoma" w:hAnsi="Tahoma" w:cs="Tahoma"/>
-        </w:rPr>
-        <w:br/>
-        <w:t>Experienced in development with Assembly, C, CPP, Python, Java</w:t>
-      </w:r>
-      <w:r>
-        <w:rPr>
-          <w:rFonts w:ascii="Tahoma" w:hAnsi="Tahoma" w:cs="Tahoma"/>
-        </w:rPr>
-        <w:t xml:space="preserve"> and Kotlin</w:t>
-      </w:r>
-      <w:r>
-        <w:rPr>
-          <w:rFonts w:ascii="Tahoma" w:hAnsi="Tahoma" w:cs="Tahoma"/>
-        </w:rPr>
-        <w:t>; working with Linux systems, object-oriented programming, data structures, algorithms, SQL databases. Proficient in various development environments (</w:t>
+          <w:rStyle w:val="a3"/>
+          <w:rFonts w:ascii="Tahoma" w:hAnsi="Tahoma" w:cs="Tahoma"/>
+        </w:rPr>
+        <w:t>Education</w:t>
+      </w:r>
+      <w:r>
+        <w:rPr>
+          <w:rFonts w:ascii="Tahoma" w:hAnsi="Tahoma" w:cs="Tahoma"/>
+        </w:rPr>
+        <w:br/>
+        <w:t xml:space="preserve">Holon Institute of Technology (HIT) – </w:t>
+      </w:r>
+      <w:r>
+        <w:rPr>
+          <w:rFonts w:ascii="Tahoma" w:hAnsi="Tahoma" w:cs="Tahoma"/>
+        </w:rPr>
+        <w:t>Third</w:t>
+      </w:r>
+      <w:r>
+        <w:rPr>
+          <w:rFonts w:ascii="Tahoma" w:hAnsi="Tahoma" w:cs="Tahoma"/>
+        </w:rPr>
+        <w:t>-year B.Sc. student in Computer Science</w:t>
+      </w:r>
+      <w:r>
+        <w:rPr>
+          <w:rFonts w:ascii="Tahoma" w:hAnsi="Tahoma" w:cs="Tahoma"/>
+        </w:rPr>
+        <w:t xml:space="preserve"> – current GPA 86.7</w:t>
+      </w:r>
+      <w:r>
+        <w:rPr>
+          <w:rFonts w:ascii="Tahoma" w:hAnsi="Tahoma" w:cs="Tahoma"/>
+        </w:rPr>
+        <w:br/>
       </w:r>
       <w:proofErr w:type="spellStart"/>
       <w:r>
         <w:rPr>
           <w:rFonts w:ascii="Tahoma" w:hAnsi="Tahoma" w:cs="Tahoma"/>
         </w:rPr>
-        <w:t>Pycharm</w:t>
+        <w:t>Bagrut</w:t>
       </w:r>
       <w:proofErr w:type="spellEnd"/>
       <w:r>
         <w:rPr>
           <w:rFonts w:ascii="Tahoma" w:hAnsi="Tahoma" w:cs="Tahoma"/>
         </w:rPr>
-        <w:t>, VS Code, Visual Studio</w:t>
-      </w:r>
-      <w:r>
-        <w:rPr>
-          <w:rFonts w:ascii="Tahoma" w:hAnsi="Tahoma" w:cs="Tahoma"/>
-        </w:rPr>
-        <w:t>, Android Studio</w:t>
-      </w:r>
-      <w:r>
-        <w:rPr>
-          <w:rFonts w:ascii="Tahoma" w:hAnsi="Tahoma" w:cs="Tahoma"/>
-        </w:rPr>
-        <w:t>) with experience in group projects and practical applications.</w:t>
-      </w:r>
-      <w:r>
-        <w:rPr>
-          <w:rFonts w:ascii="Tahoma" w:hAnsi="Tahoma" w:cs="Tahoma"/>
-        </w:rPr>
-        <w:br/>
-        <w:t>Possesses analytical thinking, independence at work, responsibility, leadership ability, and a constant desire to learn and grow. Performs well under pressure and has a positive, collaborative team approach.</w:t>
+        <w:t xml:space="preserve"> – 40 study units</w:t>
       </w:r>
     </w:p>
     <w:p>
@@ -219,58 +243,81 @@
           <w:rStyle w:val="a3"/>
           <w:rFonts w:ascii="Tahoma" w:hAnsi="Tahoma" w:cs="Tahoma"/>
         </w:rPr>
-        <w:t>Education</w:t>
-      </w:r>
-      <w:r>
-        <w:rPr>
-          <w:rFonts w:ascii="Tahoma" w:hAnsi="Tahoma" w:cs="Tahoma"/>
-        </w:rPr>
-        <w:br/>
-        <w:t xml:space="preserve">Holon Institute of Technology (HIT) – </w:t>
-      </w:r>
-      <w:r>
-        <w:rPr>
-          <w:rFonts w:ascii="Tahoma" w:hAnsi="Tahoma" w:cs="Tahoma"/>
-        </w:rPr>
-        <w:t>Third</w:t>
-      </w:r>
-      <w:r>
-        <w:rPr>
-          <w:rFonts w:ascii="Tahoma" w:hAnsi="Tahoma" w:cs="Tahoma"/>
-        </w:rPr>
-        <w:t>-year B.Sc. student in Computer Science</w:t>
-      </w:r>
-      <w:r>
-        <w:rPr>
-          <w:rFonts w:ascii="Tahoma" w:hAnsi="Tahoma" w:cs="Tahoma"/>
-        </w:rPr>
-        <w:t xml:space="preserve"> – current GPA 86.7</w:t>
-      </w:r>
-      <w:r>
-        <w:rPr>
-          <w:rFonts w:ascii="Tahoma" w:hAnsi="Tahoma" w:cs="Tahoma"/>
-        </w:rPr>
-        <w:br/>
-      </w:r>
-      <w:proofErr w:type="spellStart"/>
-      <w:r>
-        <w:rPr>
-          <w:rFonts w:ascii="Tahoma" w:hAnsi="Tahoma" w:cs="Tahoma"/>
-        </w:rPr>
-        <w:t>Bagrut</w:t>
-      </w:r>
-      <w:proofErr w:type="spellEnd"/>
-      <w:r>
-        <w:rPr>
-          <w:rFonts w:ascii="Tahoma" w:hAnsi="Tahoma" w:cs="Tahoma"/>
-        </w:rPr>
-        <w:t xml:space="preserve"> </w:t>
-      </w:r>
-      <w:r>
-        <w:rPr>
-          <w:rFonts w:ascii="Tahoma" w:hAnsi="Tahoma" w:cs="Tahoma"/>
-        </w:rPr>
-        <w:t>– 40 study units</w:t>
+        <w:t>Practical Experience</w:t>
+      </w:r>
+      <w:r>
+        <w:rPr>
+          <w:rFonts w:ascii="Tahoma" w:hAnsi="Tahoma" w:cs="Tahoma"/>
+        </w:rPr>
+        <w:br/>
+      </w:r>
+      <w:hyperlink r:id="rId9" w:history="1">
+        <w:r>
+          <w:rPr>
+            <w:rStyle w:val="Hyperlink"/>
+            <w:rFonts w:ascii="Tahoma" w:hAnsi="Tahoma" w:cs="Tahoma"/>
+            <w:b/>
+            <w:bCs/>
+          </w:rPr>
+          <w:t>Steganography Project</w:t>
+        </w:r>
+      </w:hyperlink>
+      <w:r>
+        <w:rPr>
+          <w:rStyle w:val="a3"/>
+          <w:rFonts w:ascii="Tahoma" w:hAnsi="Tahoma" w:cs="Tahoma"/>
+          <w:b w:val="0"/>
+          <w:bCs w:val="0"/>
+        </w:rPr>
+        <w:t xml:space="preserve"> (2025)</w:t>
+      </w:r>
+      <w:r>
+        <w:rPr>
+          <w:rStyle w:val="a3"/>
+          <w:rFonts w:ascii="Tahoma" w:hAnsi="Tahoma" w:cs="Tahoma"/>
+          <w:b w:val="0"/>
+          <w:bCs w:val="0"/>
+        </w:rPr>
+        <w:t xml:space="preserve"> - python</w:t>
+      </w:r>
+      <w:r>
+        <w:rPr>
+          <w:rFonts w:ascii="Tahoma" w:hAnsi="Tahoma" w:cs="Tahoma"/>
+        </w:rPr>
+        <w:br/>
+        <w:t>Group work with 4 partners on a system for encrypting and hiding information within images, videos, and audio files using LSB algorithms and encryption methods. Project is still in progress.</w:t>
+      </w:r>
+      <w:r>
+        <w:rPr>
+          <w:rFonts w:ascii="Tahoma" w:hAnsi="Tahoma" w:cs="Tahoma"/>
+        </w:rPr>
+        <w:br/>
+      </w:r>
+      <w:hyperlink r:id="rId10" w:history="1">
+        <w:r>
+          <w:rPr>
+            <w:rStyle w:val="Hyperlink"/>
+            <w:rFonts w:ascii="Tahoma" w:hAnsi="Tahoma" w:cs="Tahoma"/>
+            <w:b/>
+            <w:bCs/>
+          </w:rPr>
+          <w:t>Shelter</w:t>
+        </w:r>
+      </w:hyperlink>
+      <w:r>
+        <w:rPr>
+          <w:rFonts w:ascii="Tahoma" w:hAnsi="Tahoma" w:cs="Tahoma"/>
+          <w:b/>
+          <w:bCs/>
+        </w:rPr>
+        <w:t xml:space="preserve"> – Closets Shelter Navigation App (2025) – Kotlin</w:t>
+      </w:r>
+      <w:r>
+        <w:rPr>
+          <w:rFonts w:ascii="Tahoma" w:hAnsi="Tahoma" w:cs="Tahoma"/>
+        </w:rPr>
+        <w:br/>
+        <w:t>Developed an Android app that locates the nearest shelter or amenity using Google Maps and Navigation APIs. The app provides real-time navigation and requires an internet connection for API requests.</w:t>
       </w:r>
     </w:p>
     <w:p>
@@ -285,34 +332,39 @@
           <w:rStyle w:val="a3"/>
           <w:rFonts w:ascii="Tahoma" w:hAnsi="Tahoma" w:cs="Tahoma"/>
         </w:rPr>
-        <w:t>Practical Experience</w:t>
-      </w:r>
-      <w:r>
-        <w:rPr>
-          <w:rFonts w:ascii="Tahoma" w:hAnsi="Tahoma" w:cs="Tahoma"/>
-        </w:rPr>
-        <w:br/>
-      </w:r>
-      <w:r>
-        <w:rPr>
-          <w:rStyle w:val="a3"/>
-          <w:rFonts w:ascii="Tahoma" w:hAnsi="Tahoma" w:cs="Tahoma"/>
-        </w:rPr>
-        <w:t>Steganography Project (2025)</w:t>
-      </w:r>
-      <w:r>
-        <w:rPr>
-          <w:rStyle w:val="a3"/>
-          <w:rFonts w:ascii="Tahoma" w:hAnsi="Tahoma" w:cs="Tahoma"/>
-        </w:rPr>
-        <w:t xml:space="preserve"> - python</w:t>
-      </w:r>
-      <w:r>
-        <w:rPr>
-          <w:rFonts w:ascii="Tahoma" w:hAnsi="Tahoma" w:cs="Tahoma"/>
-        </w:rPr>
-        <w:br/>
-        <w:t>Group work with 4 partners on a system for encrypting and hiding information within images, videos, and audio files using LSB algorithms and encryption methods. Project is still in progress.</w:t>
+        <w:t>Military Service</w:t>
+      </w:r>
+      <w:r>
+        <w:rPr>
+          <w:rFonts w:ascii="Tahoma" w:hAnsi="Tahoma" w:cs="Tahoma"/>
+        </w:rPr>
+        <w:br/>
+        <w:t>Pilot Course 2020–2021</w:t>
+      </w:r>
+      <w:r>
+        <w:rPr>
+          <w:rFonts w:ascii="Tahoma" w:hAnsi="Tahoma" w:cs="Tahoma"/>
+        </w:rPr>
+        <w:br/>
+      </w:r>
+      <w:r>
+        <w:rPr>
+          <w:rFonts w:ascii="Tahoma" w:hAnsi="Tahoma" w:cs="Tahoma"/>
+        </w:rPr>
+        <w:t xml:space="preserve">Data analyst at </w:t>
+      </w:r>
+      <w:r>
+        <w:rPr>
+          <w:rFonts w:ascii="Tahoma" w:hAnsi="Tahoma" w:cs="Tahoma"/>
+        </w:rPr>
+        <w:t>Gaza Division 2021–2023</w:t>
+      </w:r>
+      <w:r>
+        <w:rPr>
+          <w:rFonts w:ascii="Tahoma" w:hAnsi="Tahoma" w:cs="Tahoma"/>
+        </w:rPr>
+        <w:br/>
+        <w:t>Intelligence Researcher (including reserve service)</w:t>
       </w:r>
     </w:p>
     <w:p>
@@ -327,215 +379,6 @@
           <w:rStyle w:val="a3"/>
           <w:rFonts w:ascii="Tahoma" w:hAnsi="Tahoma" w:cs="Tahoma"/>
         </w:rPr>
-        <w:t>Military Service</w:t>
-      </w:r>
-      <w:r>
-        <w:rPr>
-          <w:rFonts w:ascii="Tahoma" w:hAnsi="Tahoma" w:cs="Tahoma"/>
-        </w:rPr>
-        <w:br/>
-        <w:t>Pilot Course 2020–2021</w:t>
-      </w:r>
-      <w:r>
-        <w:rPr>
-          <w:rFonts w:ascii="Tahoma" w:hAnsi="Tahoma" w:cs="Tahoma"/>
-        </w:rPr>
-        <w:br/>
-        <w:t>Gaza Division 2021–2023</w:t>
-      </w:r>
-      <w:r>
-        <w:rPr>
-          <w:rFonts w:ascii="Tahoma" w:hAnsi="Tahoma" w:cs="Tahoma"/>
-        </w:rPr>
-        <w:br/>
-        <w:t>Intelligence Researcher (including reserve service)</w:t>
-      </w:r>
-      <w:r>
-        <w:rPr>
-          <w:rFonts w:ascii="Tahoma" w:hAnsi="Tahoma" w:cs="Tahoma"/>
-        </w:rPr>
-        <w:br/>
-        <w:t>• Analysis of information and intelligence reports in a dynamic environment</w:t>
-      </w:r>
-      <w:r>
-        <w:rPr>
-          <w:rFonts w:ascii="Tahoma" w:hAnsi="Tahoma" w:cs="Tahoma"/>
-        </w:rPr>
-        <w:br/>
-        <w:t>• Command and leadership of a team with full responsibility for research outputs</w:t>
-      </w:r>
-      <w:r>
-        <w:rPr>
-          <w:rFonts w:ascii="Tahoma" w:hAnsi="Tahoma" w:cs="Tahoma"/>
-        </w:rPr>
-        <w:br/>
-        <w:t>• Coping with pressure, working independently and collaboratively</w:t>
-      </w:r>
-    </w:p>
-    <w:p>
-      <w:pPr>
-        <w:pStyle w:val="NormalWeb"/>
-        <w:rPr>
-          <w:rFonts w:ascii="Tahoma" w:hAnsi="Tahoma" w:cs="Tahoma"/>
-        </w:rPr>
-      </w:pPr>
-      <w:r>
-        <w:rPr>
-          <w:rStyle w:val="a3"/>
-          <w:rFonts w:ascii="Tahoma" w:hAnsi="Tahoma" w:cs="Tahoma"/>
-        </w:rPr>
-        <w:t>Programming Languages and Tools</w:t>
-      </w:r>
-      <w:r>
-        <w:rPr>
-          <w:rFonts w:ascii="Tahoma" w:hAnsi="Tahoma" w:cs="Tahoma"/>
-        </w:rPr>
-        <w:br/>
-        <w:t>• Languages: Assembly, C, CPP, Python, Java</w:t>
-      </w:r>
-      <w:r>
-        <w:rPr>
-          <w:rFonts w:ascii="Tahoma" w:hAnsi="Tahoma" w:cs="Tahoma"/>
-        </w:rPr>
-        <w:t>, Kotlin</w:t>
-      </w:r>
-      <w:r>
-        <w:rPr>
-          <w:rFonts w:ascii="Tahoma" w:hAnsi="Tahoma" w:cs="Tahoma"/>
-        </w:rPr>
-        <w:t>, html</w:t>
-      </w:r>
-      <w:r>
-        <w:rPr>
-          <w:rFonts w:ascii="Tahoma" w:hAnsi="Tahoma" w:cs="Tahoma"/>
-        </w:rPr>
-        <w:t xml:space="preserve"> </w:t>
-      </w:r>
-      <w:proofErr w:type="spellStart"/>
-      <w:r>
-        <w:rPr>
-          <w:rFonts w:ascii="Tahoma" w:hAnsi="Tahoma" w:cs="Tahoma"/>
-        </w:rPr>
-        <w:t>css</w:t>
-      </w:r>
-      <w:proofErr w:type="spellEnd"/>
-      <w:r>
-        <w:rPr>
-          <w:rFonts w:ascii="Tahoma" w:hAnsi="Tahoma" w:cs="Tahoma"/>
-        </w:rPr>
-        <w:t>.</w:t>
-      </w:r>
-      <w:r>
-        <w:rPr>
-          <w:rFonts w:ascii="Tahoma" w:hAnsi="Tahoma" w:cs="Tahoma"/>
-        </w:rPr>
-        <w:br/>
-        <w:t xml:space="preserve">• Development Environments: </w:t>
-      </w:r>
-      <w:proofErr w:type="spellStart"/>
-      <w:r>
-        <w:rPr>
-          <w:rFonts w:ascii="Tahoma" w:hAnsi="Tahoma" w:cs="Tahoma"/>
-        </w:rPr>
-        <w:t>Pycharm</w:t>
-      </w:r>
-      <w:proofErr w:type="spellEnd"/>
-      <w:r>
-        <w:rPr>
-          <w:rFonts w:ascii="Tahoma" w:hAnsi="Tahoma" w:cs="Tahoma"/>
-        </w:rPr>
-        <w:t>, VS Code, Visual Studio</w:t>
-      </w:r>
-      <w:r>
-        <w:rPr>
-          <w:rFonts w:ascii="Tahoma" w:hAnsi="Tahoma" w:cs="Tahoma"/>
-        </w:rPr>
-        <w:t>, Android Studio</w:t>
-      </w:r>
-      <w:r>
-        <w:rPr>
-          <w:rFonts w:ascii="Tahoma" w:hAnsi="Tahoma" w:cs="Tahoma"/>
-        </w:rPr>
-        <w:br/>
-        <w:t>• Operating Systems: Linux, Windows</w:t>
-      </w:r>
-      <w:r>
-        <w:rPr>
-          <w:rFonts w:ascii="Tahoma" w:hAnsi="Tahoma" w:cs="Tahoma"/>
-        </w:rPr>
-        <w:br/>
-        <w:t>• Fields: Data Structures, OOP, Databases, Basic Machine Learning, Steganography</w:t>
-      </w:r>
-      <w:r>
-        <w:rPr>
-          <w:rFonts w:ascii="Tahoma" w:hAnsi="Tahoma" w:cs="Tahoma"/>
-        </w:rPr>
-        <w:br/>
-      </w:r>
-      <w:r>
-        <w:rPr>
-          <w:rFonts w:ascii="Tahoma" w:hAnsi="Tahoma" w:cs="Tahoma"/>
-        </w:rPr>
-        <w:lastRenderedPageBreak/>
-        <w:t>• Experienced in using AI tools, chat</w:t>
-      </w:r>
-      <w:r>
-        <w:rPr>
-          <w:rFonts w:ascii="Tahoma" w:hAnsi="Tahoma" w:cs="Tahoma"/>
-        </w:rPr>
-        <w:t>-</w:t>
-      </w:r>
-      <w:r>
-        <w:rPr>
-          <w:rFonts w:ascii="Tahoma" w:hAnsi="Tahoma" w:cs="Tahoma"/>
-        </w:rPr>
-        <w:t xml:space="preserve">bots, videos, </w:t>
-      </w:r>
-      <w:r>
-        <w:rPr>
-          <w:rFonts w:ascii="Tahoma" w:hAnsi="Tahoma" w:cs="Tahoma"/>
-        </w:rPr>
-        <w:t xml:space="preserve">songs and </w:t>
-      </w:r>
-      <w:r>
-        <w:rPr>
-          <w:rFonts w:ascii="Tahoma" w:hAnsi="Tahoma" w:cs="Tahoma"/>
-        </w:rPr>
-        <w:t xml:space="preserve">dubbing, and images. Currently self-learning and experimenting with integrating </w:t>
-      </w:r>
-      <w:r>
-        <w:rPr>
-          <w:rFonts w:ascii="Tahoma" w:hAnsi="Tahoma" w:cs="Tahoma"/>
-        </w:rPr>
-        <w:t xml:space="preserve">LLM open using </w:t>
-      </w:r>
-      <w:proofErr w:type="spellStart"/>
-      <w:r>
-        <w:rPr>
-          <w:rFonts w:ascii="Tahoma" w:hAnsi="Tahoma" w:cs="Tahoma"/>
-        </w:rPr>
-        <w:t>huggingface</w:t>
-      </w:r>
-      <w:proofErr w:type="spellEnd"/>
-      <w:r>
-        <w:rPr>
-          <w:rFonts w:ascii="Tahoma" w:hAnsi="Tahoma" w:cs="Tahoma"/>
-        </w:rPr>
-        <w:t>.</w:t>
-      </w:r>
-    </w:p>
-    <w:p>
-      <w:pPr>
-        <w:pStyle w:val="NormalWeb"/>
-        <w:rPr>
-          <w:rFonts w:ascii="Tahoma" w:hAnsi="Tahoma" w:cs="Tahoma"/>
-        </w:rPr>
-      </w:pPr>
-      <w:r>
-        <w:rPr>
-          <w:rStyle w:val="a3"/>
-          <w:rFonts w:ascii="Tahoma" w:hAnsi="Tahoma" w:cs="Tahoma"/>
-        </w:rPr>
         <w:t>Languages</w:t>
       </w:r>
       <w:r>
@@ -554,7 +397,7 @@
       </w:r>
     </w:p>
     <w:sectPr>
-      <w:headerReference w:type="default" r:id="rId9"/>
+      <w:headerReference w:type="default" r:id="rId11"/>
       <w:pgSz w:w="12240" w:h="15840"/>
       <w:pgMar w:top="1440" w:right="1800" w:bottom="1440" w:left="1800" w:header="708" w:footer="708" w:gutter="0"/>
       <w:cols w:space="708"/>
@@ -621,7 +464,16 @@
       <w:pStyle w:val="a4"/>
     </w:pPr>
     <w:r>
-      <w:t>17.08.2025</w:t>
+      <w:t>03</w:t>
+    </w:r>
+    <w:r>
+      <w:t>.0</w:t>
+    </w:r>
+    <w:r>
+      <w:t>9</w:t>
+    </w:r>
+    <w:r>
+      <w:t>.2025</w:t>
     </w:r>
   </w:p>
 </w:hdr>

--- a/assets/CV/BoazAttiyaResume.docx
+++ b/assets/CV/BoazAttiyaResume.docx
@@ -22,7 +22,12 @@
           <w:rFonts w:ascii="Tahoma" w:hAnsi="Tahoma" w:cs="Tahoma"/>
         </w:rPr>
         <w:br/>
-        <w:t>Phone: 052-3523828 | Email: boazattiya8@gmail.com</w:t>
+      </w:r>
+      <w:r>
+        <w:rPr>
+          <w:rFonts w:ascii="Tahoma" w:hAnsi="Tahoma" w:cs="Tahoma"/>
+        </w:rPr>
+        <w:t>052-3523828 | boazattiya8@gmail.com</w:t>
       </w:r>
       <w:r>
         <w:rPr>
@@ -30,20 +35,12 @@
         </w:rPr>
         <w:br/>
       </w:r>
-      <w:hyperlink r:id="rId6" w:history="1">
+      <w:hyperlink r:id="rId7" w:history="1">
         <w:r>
           <w:rPr>
-            <w:rStyle w:val="Hyperlink"/>
             <w:rFonts w:ascii="Tahoma" w:hAnsi="Tahoma" w:cs="Tahoma"/>
           </w:rPr>
-          <w:t>Portfoli</w:t>
-        </w:r>
-        <w:r>
-          <w:rPr>
-            <w:rStyle w:val="Hyperlink"/>
-            <w:rFonts w:ascii="Tahoma" w:hAnsi="Tahoma" w:cs="Tahoma"/>
-          </w:rPr>
-          <w:t>o Site</w:t>
+          <w:t>Portfolio</w:t>
         </w:r>
       </w:hyperlink>
       <w:r>
@@ -58,7 +55,7 @@
         </w:rPr>
         <w:t xml:space="preserve">GitHub: </w:t>
       </w:r>
-      <w:hyperlink r:id="rId7" w:history="1">
+      <w:hyperlink r:id="rId8" w:history="1">
         <w:proofErr w:type="spellStart"/>
         <w:r>
           <w:rPr>
@@ -75,7 +72,7 @@
         </w:rPr>
         <w:t xml:space="preserve"> | LinkedIn: </w:t>
       </w:r>
-      <w:hyperlink r:id="rId8" w:history="1">
+      <w:hyperlink r:id="rId9" w:history="1">
         <w:proofErr w:type="spellStart"/>
         <w:r>
           <w:rPr>
@@ -95,19 +92,11 @@
           <w:rFonts w:ascii="Tahoma" w:hAnsi="Tahoma" w:cs="Tahoma"/>
         </w:rPr>
       </w:pPr>
-      <w:proofErr w:type="gramStart"/>
-      <w:r>
-        <w:rPr>
-          <w:rFonts w:ascii="Tahoma" w:hAnsi="Tahoma" w:cs="Tahoma"/>
-        </w:rPr>
-        <w:t>Third</w:t>
-      </w:r>
-      <w:proofErr w:type="gramEnd"/>
-      <w:r>
-        <w:rPr>
-          <w:rFonts w:ascii="Tahoma" w:hAnsi="Tahoma" w:cs="Tahoma"/>
-        </w:rPr>
-        <w:t>-year Computer Science student with military intelligence experience in data analysis, seeking an internship. Skilled in software development and passionate about steganography, machine learning, and AI tools.</w:t>
+      <w:r>
+        <w:rPr>
+          <w:rFonts w:ascii="Tahoma" w:hAnsi="Tahoma" w:cs="Tahoma"/>
+        </w:rPr>
+        <w:t>Third-year Computer Science student with military intelligence experience in data analysis. Skilled in software development and passionate about steganography, machine learning, and AI tools.</w:t>
       </w:r>
       <w:r>
         <w:rPr>
@@ -120,55 +109,48 @@
           <w:rFonts w:ascii="Tahoma" w:hAnsi="Tahoma" w:cs="Tahoma"/>
         </w:rPr>
         <w:br/>
-        <w:t>Experienced in development with Assembly, C, CPP, Python, Java</w:t>
-      </w:r>
-      <w:r>
-        <w:rPr>
-          <w:rFonts w:ascii="Tahoma" w:hAnsi="Tahoma" w:cs="Tahoma"/>
-        </w:rPr>
-        <w:t xml:space="preserve"> and Kotlin</w:t>
-      </w:r>
-      <w:r>
-        <w:rPr>
-          <w:rFonts w:ascii="Tahoma" w:hAnsi="Tahoma" w:cs="Tahoma"/>
-        </w:rPr>
-        <w:t>; working with Linux systems, object-oriented programming, data structures, algorithms, SQL databases</w:t>
-      </w:r>
-      <w:r>
-        <w:rPr>
-          <w:rFonts w:ascii="Tahoma" w:hAnsi="Tahoma" w:cs="Tahoma"/>
-        </w:rPr>
-        <w:t xml:space="preserve"> and network communications protocols</w:t>
-      </w:r>
-      <w:r>
-        <w:rPr>
-          <w:rFonts w:ascii="Tahoma" w:hAnsi="Tahoma" w:cs="Tahoma"/>
-        </w:rPr>
-        <w:t>. Proficient in various development environments with experience in group projects and practical applications.</w:t>
-      </w:r>
-      <w:r>
-        <w:rPr>
-          <w:rFonts w:ascii="Tahoma" w:hAnsi="Tahoma" w:cs="Tahoma"/>
-        </w:rPr>
-        <w:br/>
-      </w:r>
-      <w:r>
-        <w:rPr>
-          <w:rFonts w:ascii="Tahoma" w:hAnsi="Tahoma" w:cs="Tahoma"/>
-        </w:rPr>
-        <w:t xml:space="preserve">Available to work five days a week. Possesses strong analytical thinking, independence, responsibility, and leadership ability, with a constant desire to learn and grow. Perform well under pressure and </w:t>
-      </w:r>
-      <w:r>
-        <w:rPr>
-          <w:rFonts w:ascii="Tahoma" w:hAnsi="Tahoma" w:cs="Tahoma"/>
-        </w:rPr>
-        <w:t>work well</w:t>
-      </w:r>
-      <w:r>
-        <w:rPr>
-          <w:rFonts w:ascii="Tahoma" w:hAnsi="Tahoma" w:cs="Tahoma"/>
-        </w:rPr>
-        <w:t xml:space="preserve"> in collaborative team environments.</w:t>
+      </w:r>
+      <w:r>
+        <w:rPr>
+          <w:rFonts w:ascii="Tahoma" w:hAnsi="Tahoma" w:cs="Tahoma"/>
+        </w:rPr>
+        <w:t>Possessi</w:t>
+      </w:r>
+      <w:r>
+        <w:rPr>
+          <w:rFonts w:ascii="Tahoma" w:hAnsi="Tahoma" w:cs="Tahoma"/>
+        </w:rPr>
+        <w:t>ng</w:t>
+      </w:r>
+      <w:r>
+        <w:rPr>
+          <w:rFonts w:ascii="Tahoma" w:hAnsi="Tahoma" w:cs="Tahoma"/>
+        </w:rPr>
+        <w:t xml:space="preserve"> strong analytical thinking, independence, responsibility, and leadership ability, with a constant desire to learn and grow. Perform</w:t>
+      </w:r>
+      <w:r>
+        <w:rPr>
+          <w:rFonts w:ascii="Tahoma" w:hAnsi="Tahoma" w:cs="Tahoma"/>
+        </w:rPr>
+        <w:t>ing</w:t>
+      </w:r>
+      <w:r>
+        <w:rPr>
+          <w:rFonts w:ascii="Tahoma" w:hAnsi="Tahoma" w:cs="Tahoma"/>
+        </w:rPr>
+        <w:t xml:space="preserve"> well under pressure and work</w:t>
+      </w:r>
+      <w:r>
+        <w:rPr>
+          <w:rFonts w:ascii="Tahoma" w:hAnsi="Tahoma" w:cs="Tahoma"/>
+        </w:rPr>
+        <w:t>ing</w:t>
+      </w:r>
+      <w:r>
+        <w:rPr>
+          <w:rFonts w:ascii="Tahoma" w:hAnsi="Tahoma" w:cs="Tahoma"/>
+        </w:rPr>
+        <w:t xml:space="preserve"> well in collaborative team environments.</w:t>
       </w:r>
     </w:p>
     <w:p>
@@ -190,45 +172,50 @@
           <w:rFonts w:ascii="Tahoma" w:hAnsi="Tahoma" w:cs="Tahoma"/>
         </w:rPr>
         <w:br/>
-        <w:t xml:space="preserve">Holon Institute of Technology (HIT) – </w:t>
-      </w:r>
-      <w:r>
-        <w:rPr>
-          <w:rFonts w:ascii="Tahoma" w:hAnsi="Tahoma" w:cs="Tahoma"/>
-        </w:rPr>
-        <w:t>Third</w:t>
-      </w:r>
-      <w:r>
-        <w:rPr>
-          <w:rFonts w:ascii="Tahoma" w:hAnsi="Tahoma" w:cs="Tahoma"/>
-        </w:rPr>
-        <w:t>-year B.Sc. student in Computer Science</w:t>
-      </w:r>
-      <w:r>
-        <w:rPr>
-          <w:rFonts w:ascii="Tahoma" w:hAnsi="Tahoma" w:cs="Tahoma"/>
-        </w:rPr>
-        <w:t xml:space="preserve"> – current GPA 86.7</w:t>
-      </w:r>
-      <w:r>
-        <w:rPr>
-          <w:rFonts w:ascii="Tahoma" w:hAnsi="Tahoma" w:cs="Tahoma"/>
-        </w:rPr>
-        <w:br/>
-      </w:r>
-      <w:proofErr w:type="spellStart"/>
-      <w:r>
-        <w:rPr>
-          <w:rFonts w:ascii="Tahoma" w:hAnsi="Tahoma" w:cs="Tahoma"/>
-        </w:rPr>
-        <w:t>Bagrut</w:t>
-      </w:r>
-      <w:proofErr w:type="spellEnd"/>
-      <w:r>
-        <w:rPr>
-          <w:rFonts w:ascii="Tahoma" w:hAnsi="Tahoma" w:cs="Tahoma"/>
-        </w:rPr>
-        <w:t xml:space="preserve"> – 40 study units</w:t>
+      </w:r>
+      <w:r>
+        <w:rPr>
+          <w:rFonts w:ascii="Tahoma" w:hAnsi="Tahoma" w:cs="Tahoma"/>
+        </w:rPr>
+        <w:t xml:space="preserve">Third-year B.Sc. student in </w:t>
+      </w:r>
+      <w:r>
+        <w:rPr>
+          <w:rFonts w:ascii="Tahoma" w:hAnsi="Tahoma" w:cs="Tahoma"/>
+          <w:b/>
+          <w:bCs/>
+        </w:rPr>
+        <w:t>Computer Science</w:t>
+      </w:r>
+      <w:r>
+        <w:rPr>
+          <w:rFonts w:ascii="Tahoma" w:hAnsi="Tahoma" w:cs="Tahoma"/>
+        </w:rPr>
+        <w:t xml:space="preserve"> </w:t>
+      </w:r>
+      <w:r>
+        <w:rPr>
+          <w:rFonts w:ascii="Tahoma" w:hAnsi="Tahoma" w:cs="Tahoma"/>
+        </w:rPr>
+        <w:t xml:space="preserve">at </w:t>
+      </w:r>
+      <w:r>
+        <w:rPr>
+          <w:rFonts w:ascii="Tahoma" w:hAnsi="Tahoma" w:cs="Tahoma"/>
+        </w:rPr>
+        <w:t>Holon Institute of Technology</w:t>
+      </w:r>
+      <w:r>
+        <w:rPr>
+          <w:rFonts w:ascii="Tahoma" w:hAnsi="Tahoma" w:cs="Tahoma"/>
+        </w:rPr>
+        <w:t xml:space="preserve"> </w:t>
+      </w:r>
+      <w:r>
+        <w:rPr>
+          <w:rFonts w:ascii="Tahoma" w:hAnsi="Tahoma" w:cs="Tahoma"/>
+        </w:rPr>
+        <w:t>current GPA 86.7</w:t>
       </w:r>
     </w:p>
     <w:p>
@@ -243,15 +230,52 @@
           <w:rStyle w:val="a3"/>
           <w:rFonts w:ascii="Tahoma" w:hAnsi="Tahoma" w:cs="Tahoma"/>
         </w:rPr>
-        <w:t>Practical Experience</w:t>
+        <w:t>Skills</w:t>
+      </w:r>
+      <w:r>
+        <w:rPr>
+          <w:rStyle w:val="a3"/>
+          <w:rFonts w:ascii="Tahoma" w:hAnsi="Tahoma" w:cs="Tahoma"/>
+        </w:rPr>
+        <w:t xml:space="preserve"> </w:t>
+      </w:r>
+      <w:r>
+        <w:rPr>
+          <w:rStyle w:val="a3"/>
+          <w:rFonts w:ascii="Tahoma" w:hAnsi="Tahoma" w:cs="Tahoma"/>
+        </w:rPr>
+        <w:t>&amp;</w:t>
+      </w:r>
+      <w:r>
+        <w:rPr>
+          <w:rStyle w:val="a3"/>
+          <w:rFonts w:ascii="Tahoma" w:hAnsi="Tahoma" w:cs="Tahoma"/>
+        </w:rPr>
+        <w:t xml:space="preserve"> </w:t>
+      </w:r>
+      <w:r>
+        <w:rPr>
+          <w:rStyle w:val="a3"/>
+          <w:rFonts w:ascii="Tahoma" w:hAnsi="Tahoma" w:cs="Tahoma"/>
+        </w:rPr>
+        <w:t>Projects</w:t>
       </w:r>
       <w:r>
         <w:rPr>
           <w:rFonts w:ascii="Tahoma" w:hAnsi="Tahoma" w:cs="Tahoma"/>
         </w:rPr>
         <w:br/>
-      </w:r>
-      <w:hyperlink r:id="rId9" w:history="1">
+        <w:t>Experienced in development with Assembly, C, CPP, Python, Java and Kotlin; working with Linux systems, object-oriented programming, data structures, algorithms, SQL databases and network communications protocols. Proficient in various development environments with experience in group projects and practical applications.</w:t>
+      </w:r>
+    </w:p>
+    <w:p>
+      <w:pPr>
+        <w:pStyle w:val="NormalWeb"/>
+        <w:rPr>
+          <w:rFonts w:ascii="Tahoma" w:hAnsi="Tahoma" w:cs="Tahoma"/>
+        </w:rPr>
+      </w:pPr>
+      <w:hyperlink r:id="rId10" w:history="1">
         <w:r>
           <w:rPr>
             <w:rStyle w:val="Hyperlink"/>
@@ -269,14 +293,26 @@
           <w:b w:val="0"/>
           <w:bCs w:val="0"/>
         </w:rPr>
-        <w:t xml:space="preserve"> (2025)</w:t>
+        <w:t xml:space="preserve"> </w:t>
       </w:r>
       <w:r>
         <w:rPr>
           <w:rStyle w:val="a3"/>
           <w:rFonts w:ascii="Tahoma" w:hAnsi="Tahoma" w:cs="Tahoma"/>
-          <w:b w:val="0"/>
-          <w:bCs w:val="0"/>
+        </w:rPr>
+        <w:t xml:space="preserve">– encryption of data in files </w:t>
+      </w:r>
+      <w:r>
+        <w:rPr>
+          <w:rStyle w:val="a3"/>
+          <w:rFonts w:ascii="Tahoma" w:hAnsi="Tahoma" w:cs="Tahoma"/>
+        </w:rPr>
+        <w:t>(2025)</w:t>
+      </w:r>
+      <w:r>
+        <w:rPr>
+          <w:rStyle w:val="a3"/>
+          <w:rFonts w:ascii="Tahoma" w:hAnsi="Tahoma" w:cs="Tahoma"/>
         </w:rPr>
         <w:t xml:space="preserve"> - python</w:t>
       </w:r>
@@ -285,6 +321,11 @@
           <w:rFonts w:ascii="Tahoma" w:hAnsi="Tahoma" w:cs="Tahoma"/>
         </w:rPr>
         <w:br/>
+      </w:r>
+      <w:r>
+        <w:rPr>
+          <w:rFonts w:ascii="Tahoma" w:hAnsi="Tahoma" w:cs="Tahoma"/>
+        </w:rPr>
         <w:t>Group work with 4 partners on a system for encrypting and hiding information within images, videos, and audio files using LSB algorithms and encryption methods. Project is still in progress.</w:t>
       </w:r>
       <w:r>
@@ -293,7 +334,7 @@
         </w:rPr>
         <w:br/>
       </w:r>
-      <w:hyperlink r:id="rId10" w:history="1">
+      <w:hyperlink r:id="rId11" w:history="1">
         <w:r>
           <w:rPr>
             <w:rStyle w:val="Hyperlink"/>
@@ -310,14 +351,114 @@
           <w:b/>
           <w:bCs/>
         </w:rPr>
-        <w:t xml:space="preserve"> – Closets Shelter Navigation App (2025) – Kotlin</w:t>
+        <w:t xml:space="preserve"> – </w:t>
+      </w:r>
+      <w:r>
+        <w:rPr>
+          <w:rFonts w:ascii="Tahoma" w:hAnsi="Tahoma" w:cs="Tahoma"/>
+          <w:b/>
+          <w:bCs/>
+        </w:rPr>
+        <w:t>c</w:t>
+      </w:r>
+      <w:r>
+        <w:rPr>
+          <w:rFonts w:ascii="Tahoma" w:hAnsi="Tahoma" w:cs="Tahoma"/>
+          <w:b/>
+          <w:bCs/>
+        </w:rPr>
+        <w:t>lose</w:t>
+      </w:r>
+      <w:r>
+        <w:rPr>
+          <w:rFonts w:ascii="Tahoma" w:hAnsi="Tahoma" w:cs="Tahoma"/>
+          <w:b/>
+          <w:bCs/>
+        </w:rPr>
+        <w:t>s</w:t>
+      </w:r>
+      <w:r>
+        <w:rPr>
+          <w:rFonts w:ascii="Tahoma" w:hAnsi="Tahoma" w:cs="Tahoma"/>
+          <w:b/>
+          <w:bCs/>
+        </w:rPr>
+        <w:t>t</w:t>
+      </w:r>
+      <w:r>
+        <w:rPr>
+          <w:rFonts w:ascii="Tahoma" w:hAnsi="Tahoma" w:cs="Tahoma"/>
+          <w:b/>
+          <w:bCs/>
+        </w:rPr>
+        <w:t xml:space="preserve"> </w:t>
+      </w:r>
+      <w:r>
+        <w:rPr>
+          <w:rFonts w:ascii="Tahoma" w:hAnsi="Tahoma" w:cs="Tahoma"/>
+          <w:b/>
+          <w:bCs/>
+        </w:rPr>
+        <w:t>s</w:t>
+      </w:r>
+      <w:r>
+        <w:rPr>
+          <w:rFonts w:ascii="Tahoma" w:hAnsi="Tahoma" w:cs="Tahoma"/>
+          <w:b/>
+          <w:bCs/>
+        </w:rPr>
+        <w:t xml:space="preserve">helter </w:t>
+      </w:r>
+      <w:r>
+        <w:rPr>
+          <w:rFonts w:ascii="Tahoma" w:hAnsi="Tahoma" w:cs="Tahoma"/>
+          <w:b/>
+          <w:bCs/>
+        </w:rPr>
+        <w:t>n</w:t>
+      </w:r>
+      <w:r>
+        <w:rPr>
+          <w:rFonts w:ascii="Tahoma" w:hAnsi="Tahoma" w:cs="Tahoma"/>
+          <w:b/>
+          <w:bCs/>
+        </w:rPr>
+        <w:t xml:space="preserve">avigation </w:t>
+      </w:r>
+      <w:r>
+        <w:rPr>
+          <w:rFonts w:ascii="Tahoma" w:hAnsi="Tahoma" w:cs="Tahoma"/>
+          <w:b/>
+          <w:bCs/>
+        </w:rPr>
+        <w:t>a</w:t>
+      </w:r>
+      <w:r>
+        <w:rPr>
+          <w:rFonts w:ascii="Tahoma" w:hAnsi="Tahoma" w:cs="Tahoma"/>
+          <w:b/>
+          <w:bCs/>
+        </w:rPr>
+        <w:t>pp (2025) – Kotlin</w:t>
       </w:r>
       <w:r>
         <w:rPr>
           <w:rFonts w:ascii="Tahoma" w:hAnsi="Tahoma" w:cs="Tahoma"/>
         </w:rPr>
         <w:br/>
-        <w:t>Developed an Android app that locates the nearest shelter or amenity using Google Maps and Navigation APIs. The app provides real-time navigation and requires an internet connection for API requests.</w:t>
+        <w:t xml:space="preserve">Developed an Android app that locates the nearest shelter or amenity using Google Maps and Navigation APIs. The app provides real-time navigation and requires an internet connection for API </w:t>
+      </w:r>
+      <w:r>
+        <w:rPr>
+          <w:rFonts w:ascii="Tahoma" w:hAnsi="Tahoma" w:cs="Tahoma"/>
+        </w:rPr>
+        <w:t>get-</w:t>
+      </w:r>
+      <w:r>
+        <w:rPr>
+          <w:rFonts w:ascii="Tahoma" w:hAnsi="Tahoma" w:cs="Tahoma"/>
+        </w:rPr>
+        <w:t>requests.</w:t>
       </w:r>
     </w:p>
     <w:p>
@@ -325,6 +466,8 @@
         <w:pStyle w:val="NormalWeb"/>
         <w:rPr>
           <w:rFonts w:ascii="Tahoma" w:hAnsi="Tahoma" w:cs="Tahoma"/>
+          <w:i/>
+          <w:iCs/>
         </w:rPr>
       </w:pPr>
       <w:r>
@@ -351,7 +494,43 @@
         <w:rPr>
           <w:rFonts w:ascii="Tahoma" w:hAnsi="Tahoma" w:cs="Tahoma"/>
         </w:rPr>
-        <w:t xml:space="preserve">Data analyst at </w:t>
+        <w:t xml:space="preserve">Data </w:t>
+      </w:r>
+      <w:r>
+        <w:rPr>
+          <w:rFonts w:ascii="Tahoma" w:hAnsi="Tahoma" w:cs="Tahoma"/>
+        </w:rPr>
+        <w:t>A</w:t>
+      </w:r>
+      <w:r>
+        <w:rPr>
+          <w:rFonts w:ascii="Tahoma" w:hAnsi="Tahoma" w:cs="Tahoma"/>
+        </w:rPr>
+        <w:t xml:space="preserve">nalyst </w:t>
+      </w:r>
+      <w:r>
+        <w:rPr>
+          <w:rFonts w:ascii="Tahoma" w:hAnsi="Tahoma" w:cs="Tahoma"/>
+        </w:rPr>
+        <w:t>(</w:t>
+      </w:r>
+      <w:r>
+        <w:rPr>
+          <w:rFonts w:ascii="Tahoma" w:hAnsi="Tahoma" w:cs="Tahoma"/>
+        </w:rPr>
+        <w:t>Intelligence Researcher</w:t>
+      </w:r>
+      <w:r>
+        <w:rPr>
+          <w:rFonts w:ascii="Tahoma" w:hAnsi="Tahoma" w:cs="Tahoma"/>
+        </w:rPr>
+        <w:t xml:space="preserve">) </w:t>
+      </w:r>
+      <w:r>
+        <w:rPr>
+          <w:rFonts w:ascii="Tahoma" w:hAnsi="Tahoma" w:cs="Tahoma"/>
+        </w:rPr>
+        <w:t xml:space="preserve">at </w:t>
       </w:r>
       <w:r>
         <w:rPr>
@@ -364,7 +543,40 @@
           <w:rFonts w:ascii="Tahoma" w:hAnsi="Tahoma" w:cs="Tahoma"/>
         </w:rPr>
         <w:br/>
-        <w:t>Intelligence Researcher (including reserve service)</w:t>
+      </w:r>
+      <w:r>
+        <w:rPr>
+          <w:rFonts w:ascii="Tahoma" w:hAnsi="Tahoma" w:cs="Tahoma"/>
+          <w:i/>
+          <w:iCs/>
+        </w:rPr>
+        <w:t xml:space="preserve">- </w:t>
+      </w:r>
+      <w:r>
+        <w:rPr>
+          <w:rFonts w:ascii="Tahoma" w:hAnsi="Tahoma" w:cs="Tahoma"/>
+          <w:i/>
+          <w:iCs/>
+        </w:rPr>
+        <w:t xml:space="preserve">Awarded </w:t>
+      </w:r>
+      <w:r>
+        <w:rPr>
+          <w:rFonts w:ascii="Tahoma" w:hAnsi="Tahoma" w:cs="Tahoma"/>
+          <w:b/>
+          <w:bCs/>
+          <w:i/>
+          <w:iCs/>
+        </w:rPr>
+        <w:t>Outstanding Soldier</w:t>
+      </w:r>
+      <w:r>
+        <w:rPr>
+          <w:rFonts w:ascii="Tahoma" w:hAnsi="Tahoma" w:cs="Tahoma"/>
+          <w:i/>
+          <w:iCs/>
+        </w:rPr>
+        <w:t xml:space="preserve"> by the Division Commander</w:t>
       </w:r>
     </w:p>
     <w:p>
@@ -397,7 +609,6 @@
       </w:r>
     </w:p>
     <w:sectPr>
-      <w:headerReference w:type="default" r:id="rId11"/>
       <w:pgSz w:w="12240" w:h="15840"/>
       <w:pgMar w:top="1440" w:right="1800" w:bottom="1440" w:left="1800" w:header="708" w:footer="708" w:gutter="0"/>
       <w:cols w:space="708"/>
@@ -457,26 +668,161 @@
 </w:footnotes>
 </file>
 
-<file path=word/header1.xml><?xml version="1.0" encoding="utf-8"?>
-<w:hdr xmlns:wpc="http://schemas.microsoft.com/office/word/2010/wordprocessingCanvas" xmlns:cx="http://schemas.microsoft.com/office/drawing/2014/chartex" xmlns:cx1="http://schemas.microsoft.com/office/drawing/2015/9/8/chartex" xmlns:cx2="http://schemas.microsoft.com/office/drawing/2015/10/21/chartex" xmlns:cx3="http://schemas.microsoft.com/office/drawing/2016/5/9/chartex" xmlns:cx4="http://schemas.microsoft.com/office/drawing/2016/5/10/chartex" xmlns:cx5="http://schemas.microsoft.com/office/drawing/2016/5/11/chartex" xmlns:cx6="http://schemas.microsoft.com/office/drawing/2016/5/12/chartex" xmlns:cx7="http://schemas.microsoft.com/office/drawing/2016/5/13/chartex" xmlns:cx8="http://schemas.microsoft.com/office/drawing/2016/5/14/chartex" xmlns:mc="http://schemas.openxmlformats.org/markup-compatibility/2006" xmlns:aink="http://schemas.microsoft.com/office/drawing/2016/ink" xmlns:am3d="http://schemas.microsoft.com/office/drawing/2017/model3d" xmlns:o="urn:schemas-microsoft-com:office:office" xmlns:oel="http://schemas.microsoft.com/office/2019/extlst" xmlns:r="http://schemas.openxmlformats.org/officeDocument/2006/relationships" xmlns:m="http://schemas.openxmlformats.org/officeDocument/2006/math" xmlns:v="urn:schemas-microsoft-com:vml" xmlns:wp14="http://schemas.microsoft.com/office/word/2010/wordprocessingDrawing" xmlns:wp="http://schemas.openxmlformats.org/drawingml/2006/wordprocessingDrawing" xmlns:w10="urn:schemas-microsoft-com:office:word" xmlns:w="http://schemas.openxmlformats.org/wordprocessingml/2006/main" xmlns:w14="http://schemas.microsoft.com/office/word/2010/wordml" xmlns:w15="http://schemas.microsoft.com/office/word/2012/wordml" xmlns:w16cex="http://schemas.microsoft.com/office/word/2018/wordml/cex" xmlns:w16cid="http://schemas.microsoft.com/office/word/2016/wordml/cid" xmlns:w16="http://schemas.microsoft.com/office/word/2018/wordml" xmlns:w16du="http://schemas.microsoft.com/office/word/2023/wordml/word16du" xmlns:w16sdtdh="http://schemas.microsoft.com/office/word/2020/wordml/sdtdatahash" xmlns:w16sdtfl="http://schemas.microsoft.com/office/word/2024/wordml/sdtformatlock" xmlns:w16se="http://schemas.microsoft.com/office/word/2015/wordml/symex" xmlns:wpg="http://schemas.microsoft.com/office/word/2010/wordprocessingGroup" xmlns:wpi="http://schemas.microsoft.com/office/word/2010/wordprocessingInk" xmlns:wne="http://schemas.microsoft.com/office/word/2006/wordml" xmlns:wps="http://schemas.microsoft.com/office/word/2010/wordprocessingShape" mc:Ignorable="w14 w15 w16se w16cid w16 w16cex w16sdtdh w16sdtfl w16du wp14">
-  <w:p>
-    <w:pPr>
-      <w:pStyle w:val="a4"/>
-    </w:pPr>
-    <w:r>
-      <w:t>03</w:t>
-    </w:r>
-    <w:r>
-      <w:t>.0</w:t>
-    </w:r>
-    <w:r>
-      <w:t>9</w:t>
-    </w:r>
-    <w:r>
-      <w:t>.2025</w:t>
-    </w:r>
-  </w:p>
-</w:hdr>
+<file path=word/numbering.xml><?xml version="1.0" encoding="utf-8"?>
+<w:numbering xmlns:wpc="http://schemas.microsoft.com/office/word/2010/wordprocessingCanvas" xmlns:cx="http://schemas.microsoft.com/office/drawing/2014/chartex" xmlns:cx1="http://schemas.microsoft.com/office/drawing/2015/9/8/chartex" xmlns:cx2="http://schemas.microsoft.com/office/drawing/2015/10/21/chartex" xmlns:cx3="http://schemas.microsoft.com/office/drawing/2016/5/9/chartex" xmlns:cx4="http://schemas.microsoft.com/office/drawing/2016/5/10/chartex" xmlns:cx5="http://schemas.microsoft.com/office/drawing/2016/5/11/chartex" xmlns:cx6="http://schemas.microsoft.com/office/drawing/2016/5/12/chartex" xmlns:cx7="http://schemas.microsoft.com/office/drawing/2016/5/13/chartex" xmlns:cx8="http://schemas.microsoft.com/office/drawing/2016/5/14/chartex" xmlns:mc="http://schemas.openxmlformats.org/markup-compatibility/2006" xmlns:aink="http://schemas.microsoft.com/office/drawing/2016/ink" xmlns:am3d="http://schemas.microsoft.com/office/drawing/2017/model3d" xmlns:o="urn:schemas-microsoft-com:office:office" xmlns:oel="http://schemas.microsoft.com/office/2019/extlst" xmlns:r="http://schemas.openxmlformats.org/officeDocument/2006/relationships" xmlns:m="http://schemas.openxmlformats.org/officeDocument/2006/math" xmlns:v="urn:schemas-microsoft-com:vml" xmlns:wp14="http://schemas.microsoft.com/office/word/2010/wordprocessingDrawing" xmlns:wp="http://schemas.openxmlformats.org/drawingml/2006/wordprocessingDrawing" xmlns:w10="urn:schemas-microsoft-com:office:word" xmlns:w="http://schemas.openxmlformats.org/wordprocessingml/2006/main" xmlns:w14="http://schemas.microsoft.com/office/word/2010/wordml" xmlns:w15="http://schemas.microsoft.com/office/word/2012/wordml" xmlns:w16cex="http://schemas.microsoft.com/office/word/2018/wordml/cex" xmlns:w16cid="http://schemas.microsoft.com/office/word/2016/wordml/cid" xmlns:w16="http://schemas.microsoft.com/office/word/2018/wordml" xmlns:w16du="http://schemas.microsoft.com/office/word/2023/wordml/word16du" xmlns:w16sdtdh="http://schemas.microsoft.com/office/word/2020/wordml/sdtdatahash" xmlns:w16sdtfl="http://schemas.microsoft.com/office/word/2024/wordml/sdtformatlock" xmlns:w16se="http://schemas.microsoft.com/office/word/2015/wordml/symex" xmlns:wpg="http://schemas.microsoft.com/office/word/2010/wordprocessingGroup" xmlns:wpi="http://schemas.microsoft.com/office/word/2010/wordprocessingInk" xmlns:wne="http://schemas.microsoft.com/office/word/2006/wordml" xmlns:wps="http://schemas.microsoft.com/office/word/2010/wordprocessingShape" mc:Ignorable="w14 w15 w16se w16cid w16 w16cex w16sdtdh w16sdtfl w16du wp14">
+  <w:abstractNum w:abstractNumId="0" w15:restartNumberingAfterBreak="0">
+    <w:nsid w:val="7A584245"/>
+    <w:multiLevelType w:val="multilevel"/>
+    <w:tmpl w:val="0340220A"/>
+    <w:lvl w:ilvl="0">
+      <w:start w:val="1"/>
+      <w:numFmt w:val="bullet"/>
+      <w:lvlText w:val=""/>
+      <w:lvlJc w:val="left"/>
+      <w:pPr>
+        <w:tabs>
+          <w:tab w:val="num" w:pos="720"/>
+        </w:tabs>
+        <w:ind w:left="720" w:hanging="360"/>
+      </w:pPr>
+      <w:rPr>
+        <w:rFonts w:ascii="Symbol" w:hAnsi="Symbol" w:hint="default"/>
+        <w:sz w:val="20"/>
+      </w:rPr>
+    </w:lvl>
+    <w:lvl w:ilvl="1" w:tentative="1">
+      <w:start w:val="1"/>
+      <w:numFmt w:val="bullet"/>
+      <w:lvlText w:val="o"/>
+      <w:lvlJc w:val="left"/>
+      <w:pPr>
+        <w:tabs>
+          <w:tab w:val="num" w:pos="1440"/>
+        </w:tabs>
+        <w:ind w:left="1440" w:hanging="360"/>
+      </w:pPr>
+      <w:rPr>
+        <w:rFonts w:ascii="Courier New" w:hAnsi="Courier New" w:hint="default"/>
+        <w:sz w:val="20"/>
+      </w:rPr>
+    </w:lvl>
+    <w:lvl w:ilvl="2" w:tentative="1">
+      <w:start w:val="1"/>
+      <w:numFmt w:val="bullet"/>
+      <w:lvlText w:val=""/>
+      <w:lvlJc w:val="left"/>
+      <w:pPr>
+        <w:tabs>
+          <w:tab w:val="num" w:pos="2160"/>
+        </w:tabs>
+        <w:ind w:left="2160" w:hanging="360"/>
+      </w:pPr>
+      <w:rPr>
+        <w:rFonts w:ascii="Wingdings" w:hAnsi="Wingdings" w:hint="default"/>
+        <w:sz w:val="20"/>
+      </w:rPr>
+    </w:lvl>
+    <w:lvl w:ilvl="3" w:tentative="1">
+      <w:start w:val="1"/>
+      <w:numFmt w:val="bullet"/>
+      <w:lvlText w:val=""/>
+      <w:lvlJc w:val="left"/>
+      <w:pPr>
+        <w:tabs>
+          <w:tab w:val="num" w:pos="2880"/>
+        </w:tabs>
+        <w:ind w:left="2880" w:hanging="360"/>
+      </w:pPr>
+      <w:rPr>
+        <w:rFonts w:ascii="Wingdings" w:hAnsi="Wingdings" w:hint="default"/>
+        <w:sz w:val="20"/>
+      </w:rPr>
+    </w:lvl>
+    <w:lvl w:ilvl="4" w:tentative="1">
+      <w:start w:val="1"/>
+      <w:numFmt w:val="bullet"/>
+      <w:lvlText w:val=""/>
+      <w:lvlJc w:val="left"/>
+      <w:pPr>
+        <w:tabs>
+          <w:tab w:val="num" w:pos="3600"/>
+        </w:tabs>
+        <w:ind w:left="3600" w:hanging="360"/>
+      </w:pPr>
+      <w:rPr>
+        <w:rFonts w:ascii="Wingdings" w:hAnsi="Wingdings" w:hint="default"/>
+        <w:sz w:val="20"/>
+      </w:rPr>
+    </w:lvl>
+    <w:lvl w:ilvl="5" w:tentative="1">
+      <w:start w:val="1"/>
+      <w:numFmt w:val="bullet"/>
+      <w:lvlText w:val=""/>
+      <w:lvlJc w:val="left"/>
+      <w:pPr>
+        <w:tabs>
+          <w:tab w:val="num" w:pos="4320"/>
+        </w:tabs>
+        <w:ind w:left="4320" w:hanging="360"/>
+      </w:pPr>
+      <w:rPr>
+        <w:rFonts w:ascii="Wingdings" w:hAnsi="Wingdings" w:hint="default"/>
+        <w:sz w:val="20"/>
+      </w:rPr>
+    </w:lvl>
+    <w:lvl w:ilvl="6" w:tentative="1">
+      <w:start w:val="1"/>
+      <w:numFmt w:val="bullet"/>
+      <w:lvlText w:val=""/>
+      <w:lvlJc w:val="left"/>
+      <w:pPr>
+        <w:tabs>
+          <w:tab w:val="num" w:pos="5040"/>
+        </w:tabs>
+        <w:ind w:left="5040" w:hanging="360"/>
+      </w:pPr>
+      <w:rPr>
+        <w:rFonts w:ascii="Wingdings" w:hAnsi="Wingdings" w:hint="default"/>
+        <w:sz w:val="20"/>
+      </w:rPr>
+    </w:lvl>
+    <w:lvl w:ilvl="7" w:tentative="1">
+      <w:start w:val="1"/>
+      <w:numFmt w:val="bullet"/>
+      <w:lvlText w:val=""/>
+      <w:lvlJc w:val="left"/>
+      <w:pPr>
+        <w:tabs>
+          <w:tab w:val="num" w:pos="5760"/>
+        </w:tabs>
+        <w:ind w:left="5760" w:hanging="360"/>
+      </w:pPr>
+      <w:rPr>
+        <w:rFonts w:ascii="Wingdings" w:hAnsi="Wingdings" w:hint="default"/>
+        <w:sz w:val="20"/>
+      </w:rPr>
+    </w:lvl>
+    <w:lvl w:ilvl="8" w:tentative="1">
+      <w:start w:val="1"/>
+      <w:numFmt w:val="bullet"/>
+      <w:lvlText w:val=""/>
+      <w:lvlJc w:val="left"/>
+      <w:pPr>
+        <w:tabs>
+          <w:tab w:val="num" w:pos="6480"/>
+        </w:tabs>
+        <w:ind w:left="6480" w:hanging="360"/>
+      </w:pPr>
+      <w:rPr>
+        <w:rFonts w:ascii="Wingdings" w:hAnsi="Wingdings" w:hint="default"/>
+        <w:sz w:val="20"/>
+      </w:rPr>
+    </w:lvl>
+  </w:abstractNum>
+  <w:num w:numId="1" w16cid:durableId="547030351">
+    <w:abstractNumId w:val="0"/>
+  </w:num>
+</w:numbering>
 </file>
 
 <file path=word/styles.xml><?xml version="1.0" encoding="utf-8"?>
@@ -881,7 +1227,6 @@
   <w:style w:type="character" w:default="1" w:styleId="a0">
     <w:name w:val="Default Paragraph Font"/>
     <w:uiPriority w:val="1"/>
-    <w:semiHidden/>
     <w:unhideWhenUsed/>
   </w:style>
   <w:style w:type="table" w:default="1" w:styleId="a1">
